--- a/jQuery-EasyUI中文文档-1.5.4.01.docx
+++ b/jQuery-EasyUI中文文档-1.5.4.01.docx
@@ -32286,7 +32286,7 @@
             <w:pPr>
               <w:spacing w:line="396" w:lineRule="atLeast"/>
               <w:rPr>
-                <w:rFonts w:ascii="Helvetica" w:hAnsi="Helvetica" w:cs="Helvetica" w:hint="eastAsia"/>
+                <w:rFonts w:ascii="Helvetica" w:hAnsi="Helvetica" w:cs="Helvetica"/>
                 <w:color w:val="444444"/>
                 <w:szCs w:val="21"/>
               </w:rPr>
@@ -32865,11 +32865,6 @@
     </w:p>
     <w:p/>
     <w:p>
-      <w:pPr>
-        <w:rPr>
-          <w:rFonts w:hint="eastAsia"/>
-        </w:rPr>
-      </w:pPr>
       <w:r>
         <w:rPr>
           <w:rFonts w:hint="eastAsia"/>
@@ -33013,11 +33008,6 @@
       </w:r>
     </w:p>
     <w:p>
-      <w:pPr>
-        <w:rPr>
-          <w:rFonts w:hint="eastAsia"/>
-        </w:rPr>
-      </w:pPr>
       <w:r>
         <w:t xml:space="preserve">1. </w:t>
       </w:r>
@@ -33662,7 +33652,7 @@
             <w:pPr>
               <w:spacing w:line="396" w:lineRule="atLeast"/>
               <w:rPr>
-                <w:rFonts w:ascii="Helvetica" w:hAnsi="Helvetica" w:cs="Helvetica" w:hint="eastAsia"/>
+                <w:rFonts w:ascii="Helvetica" w:hAnsi="Helvetica" w:cs="Helvetica"/>
                 <w:b/>
                 <w:bCs/>
                 <w:color w:val="444444"/>
@@ -33701,7 +33691,7 @@
             <w:pPr>
               <w:spacing w:line="396" w:lineRule="atLeast"/>
               <w:rPr>
-                <w:rFonts w:ascii="Helvetica" w:hAnsi="Helvetica" w:cs="Helvetica" w:hint="eastAsia"/>
+                <w:rFonts w:ascii="Helvetica" w:hAnsi="Helvetica" w:cs="Helvetica"/>
                 <w:b/>
                 <w:bCs/>
                 <w:color w:val="444444"/>
@@ -33740,7 +33730,7 @@
             <w:pPr>
               <w:spacing w:line="396" w:lineRule="atLeast"/>
               <w:rPr>
-                <w:rFonts w:ascii="Helvetica" w:hAnsi="Helvetica" w:cs="Helvetica" w:hint="eastAsia"/>
+                <w:rFonts w:ascii="Helvetica" w:hAnsi="Helvetica" w:cs="Helvetica"/>
                 <w:b/>
                 <w:bCs/>
                 <w:color w:val="444444"/>
@@ -33779,7 +33769,7 @@
             <w:pPr>
               <w:spacing w:line="396" w:lineRule="atLeast"/>
               <w:rPr>
-                <w:rFonts w:ascii="Helvetica" w:hAnsi="Helvetica" w:cs="Helvetica" w:hint="eastAsia"/>
+                <w:rFonts w:ascii="Helvetica" w:hAnsi="Helvetica" w:cs="Helvetica"/>
                 <w:b/>
                 <w:bCs/>
                 <w:color w:val="444444"/>
@@ -34138,7 +34128,7 @@
             <w:pPr>
               <w:spacing w:line="396" w:lineRule="atLeast"/>
               <w:rPr>
-                <w:rFonts w:ascii="Helvetica" w:hAnsi="Helvetica" w:cs="Helvetica" w:hint="eastAsia"/>
+                <w:rFonts w:ascii="Helvetica" w:hAnsi="Helvetica" w:cs="Helvetica"/>
                 <w:color w:val="444444"/>
                 <w:szCs w:val="21"/>
               </w:rPr>
@@ -34182,7 +34172,7 @@
               <w:spacing w:before="210" w:beforeAutospacing="0" w:after="210" w:afterAutospacing="0" w:line="210" w:lineRule="atLeast"/>
               <w:textAlignment w:val="baseline"/>
               <w:rPr>
-                <w:rFonts w:ascii="Helvetica" w:hAnsi="Helvetica" w:cs="Helvetica" w:hint="eastAsia"/>
+                <w:rFonts w:ascii="Helvetica" w:hAnsi="Helvetica" w:cs="Helvetica"/>
                 <w:color w:val="444444"/>
                 <w:sz w:val="21"/>
                 <w:szCs w:val="21"/>
@@ -35674,7 +35664,7 @@
             <w:pPr>
               <w:spacing w:line="396" w:lineRule="atLeast"/>
               <w:rPr>
-                <w:rFonts w:ascii="Helvetica" w:hAnsi="Helvetica" w:cs="Helvetica" w:hint="eastAsia"/>
+                <w:rFonts w:ascii="Helvetica" w:hAnsi="Helvetica" w:cs="Helvetica"/>
                 <w:b/>
                 <w:bCs/>
                 <w:color w:val="444444"/>
@@ -35713,7 +35703,7 @@
             <w:pPr>
               <w:spacing w:line="396" w:lineRule="atLeast"/>
               <w:rPr>
-                <w:rFonts w:ascii="Helvetica" w:hAnsi="Helvetica" w:cs="Helvetica" w:hint="eastAsia"/>
+                <w:rFonts w:ascii="Helvetica" w:hAnsi="Helvetica" w:cs="Helvetica"/>
                 <w:b/>
                 <w:bCs/>
                 <w:color w:val="444444"/>
@@ -35752,7 +35742,7 @@
             <w:pPr>
               <w:spacing w:line="396" w:lineRule="atLeast"/>
               <w:rPr>
-                <w:rFonts w:ascii="Helvetica" w:hAnsi="Helvetica" w:cs="Helvetica" w:hint="eastAsia"/>
+                <w:rFonts w:ascii="Helvetica" w:hAnsi="Helvetica" w:cs="Helvetica"/>
                 <w:b/>
                 <w:bCs/>
                 <w:color w:val="444444"/>
@@ -36461,7 +36451,7 @@
             <w:pPr>
               <w:spacing w:line="396" w:lineRule="atLeast"/>
               <w:rPr>
-                <w:rFonts w:ascii="Helvetica" w:hAnsi="Helvetica" w:cs="Helvetica" w:hint="eastAsia"/>
+                <w:rFonts w:ascii="Helvetica" w:hAnsi="Helvetica" w:cs="Helvetica"/>
                 <w:b/>
                 <w:bCs/>
                 <w:color w:val="444444"/>
@@ -36500,7 +36490,7 @@
             <w:pPr>
               <w:spacing w:line="396" w:lineRule="atLeast"/>
               <w:rPr>
-                <w:rFonts w:ascii="Helvetica" w:hAnsi="Helvetica" w:cs="Helvetica" w:hint="eastAsia"/>
+                <w:rFonts w:ascii="Helvetica" w:hAnsi="Helvetica" w:cs="Helvetica"/>
                 <w:b/>
                 <w:bCs/>
                 <w:color w:val="444444"/>
@@ -36539,7 +36529,7 @@
             <w:pPr>
               <w:spacing w:line="396" w:lineRule="atLeast"/>
               <w:rPr>
-                <w:rFonts w:ascii="Helvetica" w:hAnsi="Helvetica" w:cs="Helvetica" w:hint="eastAsia"/>
+                <w:rFonts w:ascii="Helvetica" w:hAnsi="Helvetica" w:cs="Helvetica"/>
                 <w:b/>
                 <w:bCs/>
                 <w:color w:val="444444"/>
@@ -37581,21 +37571,13 @@
         <w:t>（</w:t>
       </w:r>
       <w:r>
-        <w:t>m</w:t>
-      </w:r>
-      <w:r>
-        <w:t>obile</w:t>
+        <w:t>mobile</w:t>
       </w:r>
       <w:r>
         <w:t>）</w:t>
       </w:r>
     </w:p>
     <w:p>
-      <w:pPr>
-        <w:rPr>
-          <w:rFonts w:hint="eastAsia"/>
-        </w:rPr>
-      </w:pPr>
       <w:r>
         <w:rPr>
           <w:rFonts w:hint="eastAsia"/>
@@ -37670,7 +37652,7 @@
             <w:pPr>
               <w:spacing w:line="396" w:lineRule="atLeast"/>
               <w:rPr>
-                <w:rFonts w:ascii="Helvetica" w:hAnsi="Helvetica" w:cs="Helvetica" w:hint="eastAsia"/>
+                <w:rFonts w:ascii="Helvetica" w:hAnsi="Helvetica" w:cs="Helvetica"/>
                 <w:b/>
                 <w:bCs/>
                 <w:color w:val="444444"/>
@@ -37709,7 +37691,7 @@
             <w:pPr>
               <w:spacing w:line="396" w:lineRule="atLeast"/>
               <w:rPr>
-                <w:rFonts w:ascii="Helvetica" w:hAnsi="Helvetica" w:cs="Helvetica" w:hint="eastAsia"/>
+                <w:rFonts w:ascii="Helvetica" w:hAnsi="Helvetica" w:cs="Helvetica"/>
                 <w:b/>
                 <w:bCs/>
                 <w:color w:val="444444"/>
@@ -37748,7 +37730,7 @@
             <w:pPr>
               <w:spacing w:line="396" w:lineRule="atLeast"/>
               <w:rPr>
-                <w:rFonts w:ascii="Helvetica" w:hAnsi="Helvetica" w:cs="Helvetica" w:hint="eastAsia"/>
+                <w:rFonts w:ascii="Helvetica" w:hAnsi="Helvetica" w:cs="Helvetica"/>
                 <w:b/>
                 <w:bCs/>
                 <w:color w:val="444444"/>
@@ -37787,7 +37769,7 @@
             <w:pPr>
               <w:spacing w:line="396" w:lineRule="atLeast"/>
               <w:rPr>
-                <w:rFonts w:ascii="Helvetica" w:hAnsi="Helvetica" w:cs="Helvetica" w:hint="eastAsia"/>
+                <w:rFonts w:ascii="Helvetica" w:hAnsi="Helvetica" w:cs="Helvetica"/>
                 <w:b/>
                 <w:bCs/>
                 <w:color w:val="444444"/>
@@ -38182,7 +38164,7 @@
             <w:pPr>
               <w:spacing w:line="396" w:lineRule="atLeast"/>
               <w:rPr>
-                <w:rFonts w:ascii="Helvetica" w:hAnsi="Helvetica" w:cs="Helvetica" w:hint="eastAsia"/>
+                <w:rFonts w:ascii="Helvetica" w:hAnsi="Helvetica" w:cs="Helvetica"/>
                 <w:b/>
                 <w:bCs/>
                 <w:color w:val="444444"/>
@@ -38221,7 +38203,7 @@
             <w:pPr>
               <w:spacing w:line="396" w:lineRule="atLeast"/>
               <w:rPr>
-                <w:rFonts w:ascii="Helvetica" w:hAnsi="Helvetica" w:cs="Helvetica" w:hint="eastAsia"/>
+                <w:rFonts w:ascii="Helvetica" w:hAnsi="Helvetica" w:cs="Helvetica"/>
                 <w:b/>
                 <w:bCs/>
                 <w:color w:val="444444"/>
@@ -38260,7 +38242,7 @@
             <w:pPr>
               <w:spacing w:line="396" w:lineRule="atLeast"/>
               <w:rPr>
-                <w:rFonts w:ascii="Helvetica" w:hAnsi="Helvetica" w:cs="Helvetica" w:hint="eastAsia"/>
+                <w:rFonts w:ascii="Helvetica" w:hAnsi="Helvetica" w:cs="Helvetica"/>
                 <w:b/>
                 <w:bCs/>
                 <w:color w:val="444444"/>
@@ -38502,7 +38484,7 @@
             <w:pPr>
               <w:spacing w:line="396" w:lineRule="atLeast"/>
               <w:rPr>
-                <w:rFonts w:ascii="Helvetica" w:hAnsi="Helvetica" w:cs="Helvetica" w:hint="eastAsia"/>
+                <w:rFonts w:ascii="Helvetica" w:hAnsi="Helvetica" w:cs="Helvetica"/>
                 <w:color w:val="444444"/>
                 <w:szCs w:val="21"/>
               </w:rPr>
@@ -38530,7 +38512,7 @@
               <w:spacing w:before="210" w:beforeAutospacing="0" w:after="210" w:afterAutospacing="0" w:line="210" w:lineRule="atLeast"/>
               <w:textAlignment w:val="baseline"/>
               <w:rPr>
-                <w:rFonts w:ascii="Helvetica" w:hAnsi="Helvetica" w:cs="Helvetica" w:hint="eastAsia"/>
+                <w:rFonts w:ascii="Helvetica" w:hAnsi="Helvetica" w:cs="Helvetica"/>
                 <w:color w:val="444444"/>
                 <w:sz w:val="21"/>
                 <w:szCs w:val="21"/>
@@ -38708,7 +38690,7 @@
               <w:spacing w:before="210" w:beforeAutospacing="0" w:after="210" w:afterAutospacing="0" w:line="210" w:lineRule="atLeast"/>
               <w:textAlignment w:val="baseline"/>
               <w:rPr>
-                <w:rFonts w:ascii="Helvetica" w:hAnsi="Helvetica" w:cs="Helvetica" w:hint="eastAsia"/>
+                <w:rFonts w:ascii="Helvetica" w:hAnsi="Helvetica" w:cs="Helvetica"/>
                 <w:color w:val="444444"/>
                 <w:sz w:val="21"/>
                 <w:szCs w:val="21"/>
@@ -38947,10 +38929,7 @@
         <w:t>（</w:t>
       </w:r>
       <w:r>
-        <w:t>p</w:t>
-      </w:r>
-      <w:r>
-        <w:t>anel</w:t>
+        <w:t>panel</w:t>
       </w:r>
       <w:r>
         <w:t>）</w:t>
@@ -38978,82 +38957,75 @@
     </w:p>
     <w:p/>
     <w:p>
-      <w:pPr>
+      <w:r>
         <w:rPr>
           <w:rFonts w:hint="eastAsia"/>
         </w:rPr>
-      </w:pPr>
+        <w:t>面板</w:t>
+      </w:r>
+      <w:r>
+        <w:t>可以作为其他内容的容器</w:t>
+      </w:r>
       <w:r>
         <w:rPr>
           <w:rFonts w:hint="eastAsia"/>
         </w:rPr>
+        <w:t>。</w:t>
+      </w:r>
+      <w:r>
+        <w:t>它</w:t>
+      </w:r>
+      <w:r>
+        <w:rPr>
+          <w:rFonts w:hint="eastAsia"/>
+        </w:rPr>
+        <w:t>是</w:t>
+      </w:r>
+      <w:r>
+        <w:rPr>
+          <w:rFonts w:hint="eastAsia"/>
+        </w:rPr>
+        <w:t>构建</w:t>
+      </w:r>
+      <w:r>
+        <w:t>其他组件的基础，比如布局、页签、</w:t>
+      </w:r>
+      <w:r>
+        <w:rPr>
+          <w:rFonts w:hint="eastAsia"/>
+        </w:rPr>
+        <w:t>手风琴</w:t>
+      </w:r>
+      <w:r>
+        <w:t>等。</w:t>
+      </w:r>
+      <w:r>
+        <w:rPr>
+          <w:rFonts w:hint="eastAsia"/>
+        </w:rPr>
+        <w:t>它</w:t>
+      </w:r>
+      <w:r>
+        <w:t>也提供了</w:t>
+      </w:r>
+      <w:r>
+        <w:rPr>
+          <w:rFonts w:hint="eastAsia"/>
+        </w:rPr>
+        <w:t>内嵌</w:t>
+      </w:r>
+      <w:r>
+        <w:t>的可折叠、可关闭、最大化、最小化和其他的一些可定制的功能。</w:t>
+      </w:r>
+      <w:r>
+        <w:rPr>
+          <w:rFonts w:hint="eastAsia"/>
+        </w:rPr>
         <w:t>面板</w:t>
       </w:r>
       <w:r>
-        <w:t>可以作为其他内容的容器</w:t>
-      </w:r>
-      <w:r>
-        <w:rPr>
-          <w:rFonts w:hint="eastAsia"/>
-        </w:rPr>
-        <w:t>。</w:t>
-      </w:r>
-      <w:r>
-        <w:t>它</w:t>
-      </w:r>
-      <w:r>
-        <w:rPr>
-          <w:rFonts w:hint="eastAsia"/>
-        </w:rPr>
-        <w:t>是</w:t>
-      </w:r>
-      <w:r>
-        <w:rPr>
-          <w:rFonts w:hint="eastAsia"/>
-        </w:rPr>
-        <w:t>构建</w:t>
-      </w:r>
-      <w:r>
-        <w:t>其他组件的基础，比如布局、页签、</w:t>
-      </w:r>
-      <w:r>
-        <w:rPr>
-          <w:rFonts w:hint="eastAsia"/>
-        </w:rPr>
-        <w:t>手风琴</w:t>
-      </w:r>
-      <w:r>
-        <w:t>等。</w:t>
-      </w:r>
-      <w:r>
-        <w:rPr>
-          <w:rFonts w:hint="eastAsia"/>
-        </w:rPr>
-        <w:t>它</w:t>
-      </w:r>
-      <w:r>
-        <w:t>也提供了</w:t>
-      </w:r>
-      <w:r>
-        <w:rPr>
-          <w:rFonts w:hint="eastAsia"/>
-        </w:rPr>
-        <w:t>内嵌</w:t>
-      </w:r>
-      <w:r>
-        <w:t>的可折叠、可关闭、最大化、最小化和其他的一些可定制的功能。</w:t>
-      </w:r>
-      <w:r>
-        <w:rPr>
-          <w:rFonts w:hint="eastAsia"/>
-        </w:rPr>
-        <w:t>面板</w:t>
-      </w:r>
-      <w:r>
         <w:t>很容易嵌入页面的任何一个位置。</w:t>
       </w:r>
-      <w:bookmarkStart w:id="0" w:name="_GoBack"/>
-      <w:bookmarkEnd w:id="0"/>
     </w:p>
     <w:p>
       <w:pPr>
@@ -39119,26 +39091,13 @@
     </w:p>
     <w:p>
       <w:pPr>
-        <w:pStyle w:val="4"/>
-        <w:shd w:val="clear" w:color="auto" w:fill="FFFFFF"/>
-        <w:spacing w:before="120" w:after="120"/>
-        <w:textAlignment w:val="baseline"/>
-        <w:rPr>
-          <w:rFonts w:ascii="Helvetica" w:hAnsi="Helvetica" w:cs="Helvetica"/>
-          <w:color w:val="2575ED"/>
-          <w:sz w:val="27"/>
-          <w:szCs w:val="27"/>
-        </w:rPr>
+        <w:pStyle w:val="3"/>
       </w:pPr>
       <w:r>
-        <w:rPr>
-          <w:rFonts w:ascii="Helvetica" w:hAnsi="Helvetica" w:cs="Helvetica"/>
-          <w:color w:val="2575ED"/>
-          <w:sz w:val="27"/>
-          <w:szCs w:val="27"/>
-        </w:rPr>
         <w:t>Usage Example</w:t>
       </w:r>
+      <w:bookmarkStart w:id="0" w:name="_GoBack"/>
+      <w:bookmarkEnd w:id="0"/>
     </w:p>
     <w:p>
       <w:pPr>
@@ -39746,6 +39705,7 @@
           <w:szCs w:val="21"/>
           <w:bdr w:val="none" w:sz="0" w:space="0" w:color="auto" w:frame="1"/>
         </w:rPr>
+        <w:lastRenderedPageBreak/>
         <w:t xml:space="preserve">                collapsible:true,minimizable:true,maximizable:true"</w:t>
       </w:r>
       <w:r>
@@ -39793,7 +39753,6 @@
           <w:szCs w:val="21"/>
           <w:bdr w:val="none" w:sz="0" w:space="0" w:color="auto" w:frame="1"/>
         </w:rPr>
-        <w:lastRenderedPageBreak/>
         <w:t xml:space="preserve">    </w:t>
       </w:r>
       <w:r>
@@ -41166,6 +41125,7 @@
           <w:sz w:val="24"/>
           <w:szCs w:val="24"/>
         </w:rPr>
+        <w:lastRenderedPageBreak/>
         <w:t>Load Content</w:t>
       </w:r>
     </w:p>
@@ -41225,7 +41185,6 @@
           <w:szCs w:val="21"/>
           <w:bdr w:val="none" w:sz="0" w:space="0" w:color="auto" w:frame="1"/>
         </w:rPr>
-        <w:lastRenderedPageBreak/>
         <w:t>$</w:t>
       </w:r>
       <w:r>
@@ -43411,6 +43370,7 @@
                 <w:sz w:val="21"/>
                 <w:szCs w:val="21"/>
               </w:rPr>
+              <w:lastRenderedPageBreak/>
               <w:t>Code example to change the panel border width:</w:t>
             </w:r>
           </w:p>
@@ -43457,7 +43417,6 @@
                 <w:sz w:val="18"/>
                 <w:szCs w:val="18"/>
               </w:rPr>
-              <w:lastRenderedPageBreak/>
               <w:tab/>
             </w:r>
             <w:r>
@@ -45088,6 +45047,7 @@
                 <w:color w:val="444444"/>
                 <w:szCs w:val="21"/>
               </w:rPr>
+              <w:lastRenderedPageBreak/>
               <w:t>maximizable</w:t>
             </w:r>
           </w:p>
@@ -45388,7 +45348,6 @@
                 <w:color w:val="444444"/>
                 <w:szCs w:val="21"/>
               </w:rPr>
-              <w:lastRenderedPageBreak/>
               <w:t>tools</w:t>
             </w:r>
           </w:p>
@@ -46350,6 +46309,7 @@
                 <w:sz w:val="21"/>
                 <w:szCs w:val="21"/>
               </w:rPr>
+              <w:lastRenderedPageBreak/>
               <w:t>Code example:</w:t>
             </w:r>
           </w:p>
@@ -46396,7 +46356,6 @@
                 <w:sz w:val="18"/>
                 <w:szCs w:val="18"/>
               </w:rPr>
-              <w:lastRenderedPageBreak/>
               <w:tab/>
             </w:r>
             <w:r>
@@ -48008,6 +47967,7 @@
                 <w:color w:val="444444"/>
                 <w:szCs w:val="21"/>
               </w:rPr>
+              <w:lastRenderedPageBreak/>
               <w:t>href</w:t>
             </w:r>
           </w:p>
@@ -48105,7 +48065,6 @@
                 <w:sz w:val="18"/>
                 <w:szCs w:val="18"/>
               </w:rPr>
-              <w:lastRenderedPageBreak/>
               <w:t>&lt;div id="pp" class="easyui-panel" style="width:300px;height:200px"</w:t>
             </w:r>
           </w:p>
@@ -48222,7 +48181,6 @@
                 <w:color w:val="444444"/>
                 <w:szCs w:val="21"/>
               </w:rPr>
-              <w:lastRenderedPageBreak/>
               <w:t>null</w:t>
             </w:r>
           </w:p>
@@ -48262,7 +48220,6 @@
                 <w:color w:val="444444"/>
                 <w:szCs w:val="21"/>
               </w:rPr>
-              <w:lastRenderedPageBreak/>
               <w:t>cache</w:t>
             </w:r>
           </w:p>
@@ -49347,6 +49304,14 @@
                 <w:szCs w:val="21"/>
               </w:rPr>
               <w:br/>
+            </w:r>
+            <w:r>
+              <w:rPr>
+                <w:rFonts w:ascii="Helvetica" w:hAnsi="Helvetica" w:cs="Helvetica"/>
+                <w:color w:val="444444"/>
+                <w:szCs w:val="21"/>
+              </w:rPr>
+              <w:lastRenderedPageBreak/>
               <w:t>error(): the callback function that will be called when failed to retrieve data.</w:t>
             </w:r>
           </w:p>
@@ -51041,6 +51006,7 @@
                 <w:color w:val="444444"/>
                 <w:szCs w:val="21"/>
               </w:rPr>
+              <w:lastRenderedPageBreak/>
               <w:t>onExpand</w:t>
             </w:r>
           </w:p>
@@ -51154,7 +51120,6 @@
                 <w:color w:val="444444"/>
                 <w:szCs w:val="21"/>
               </w:rPr>
-              <w:lastRenderedPageBreak/>
               <w:t>onResize</w:t>
             </w:r>
           </w:p>
@@ -52826,6 +52791,7 @@
                 <w:color w:val="444444"/>
                 <w:szCs w:val="21"/>
               </w:rPr>
+              <w:lastRenderedPageBreak/>
               <w:t>destroy</w:t>
             </w:r>
           </w:p>
@@ -52939,7 +52905,6 @@
                 <w:color w:val="444444"/>
                 <w:szCs w:val="21"/>
               </w:rPr>
-              <w:lastRenderedPageBreak/>
               <w:t>clear</w:t>
             </w:r>
           </w:p>
@@ -54015,6 +53980,7 @@
                 <w:color w:val="444444"/>
                 <w:szCs w:val="21"/>
               </w:rPr>
+              <w:lastRenderedPageBreak/>
               <w:t>restore</w:t>
             </w:r>
           </w:p>
@@ -54128,7 +54094,6 @@
                 <w:color w:val="444444"/>
                 <w:szCs w:val="21"/>
               </w:rPr>
-              <w:lastRenderedPageBreak/>
               <w:t>collapse</w:t>
             </w:r>
           </w:p>
